--- a/Nalanda_Common_spell/01-Nagarjuna/work_collated_docx/0DB4944A_format_namgyal.docx
+++ b/Nalanda_Common_spell/01-Nagarjuna/work_collated_docx/0DB4944A_format_namgyal.docx
@@ -7,7 +7,7 @@
         <w:pStyle w:val="FirstParagraph"/>
       </w:pPr>
       <w:r>
-        <w:t xml:space="preserve">༄༅༅། །​རྒྱ་གར་སྐད་དུ། བཛྲ་ཡཱ་ན་སྠཱུ་ལ་པཏྟི།</w:t>
+        <w:t xml:space="preserve">༄༅། །​རྡོ་རྗེ་ཐེག་པའི་སྦོམ་པོའི་ལྟུང་བ།༄༅༅། །​རྒྱ་གར་སྐད་དུ། བཛྲ་ཡཱ་ན་སྠཱུ་ལ་པཏྟི།</w:t>
       </w:r>
       <w:r>
         <w:rPr>
